--- a/Jenkins Document.docx
+++ b/Jenkins Document.docx
@@ -1998,6 +1998,7 @@
     </w:p>
     <w:p>
       <w:pPr>
+        <w:shd w:val="clear" w:color="auto" w:fill="00B0F0"/>
         <w:rPr>
           <w:b/>
         </w:rPr>
@@ -2015,6 +2016,8 @@
           <w:b/>
         </w:rPr>
       </w:pPr>
+      <w:bookmarkStart w:id="0" w:name="_GoBack"/>
+      <w:bookmarkEnd w:id="0"/>
     </w:p>
     <w:p>
       <w:pPr>
@@ -2141,8 +2144,6 @@
         </w:rPr>
         <w:t>https://support.microsoft.com/sq-al/help/240268/copy--xcopy--and-move-overwrite-functionality-changes-in-windows</w:t>
       </w:r>
-      <w:bookmarkStart w:id="0" w:name="_GoBack"/>
-      <w:bookmarkEnd w:id="0"/>
     </w:p>
     <w:sectPr>
       <w:pgSz w:w="12240" w:h="15840"/>
